--- a/sw/qa/core/header_footer/data/TestFirstFooterDisabled.docx
+++ b/sw/qa/core/header_footer/data/TestFirstFooterDisabled.docx
@@ -55,7 +55,7 @@
                     <w:suppressOverlap/>
                     <w:jc w:val="center"/>
                     <w:rPr>
-                      <w:rFonts w:ascii="Century Schoolbook" w:hAnsi="Century Schoolbook"/>
+                      <w:rFonts w:ascii="Noto Serif" w:hAnsi="Noto Serif"/>
                       <w:caps/>
                     </w:rPr>
                   </w:pPr>
@@ -1341,7 +1341,7 @@
       <w:spacing w:after="0" w:line="240" w:lineRule="auto"/>
     </w:pPr>
     <w:rPr>
-      <w:rFonts w:ascii="Tahoma" w:hAnsi="Tahoma" w:cs="Tahoma"/>
+      <w:rFonts w:ascii="Noto Sans" w:hAnsi="Noto Sans" w:cs="Noto Sans"/>
       <w:sz w:val="16"/>
       <w:szCs w:val="16"/>
     </w:rPr>
@@ -1353,7 +1353,7 @@
     <w:uiPriority w:val="99"/>
     <w:semiHidden/>
     <w:rPr>
-      <w:rFonts w:ascii="Tahoma" w:hAnsi="Tahoma" w:cs="Tahoma"/>
+      <w:rFonts w:ascii="Noto Sans" w:hAnsi="Noto Sans" w:cs="Noto Sans"/>
       <w:color w:val="414751" w:themeColor="text2" w:themeShade="BF"/>
       <w:sz w:val="16"/>
       <w:szCs w:val="16"/>
@@ -1870,14 +1870,14 @@
     <w:pitch w:val="variable"/>
     <w:sig w:usb0="00000000" w:usb1="10000000" w:usb2="00000000" w:usb3="00000000" w:csb0="80000000" w:csb1="00000000"/>
   </w:font>
-  <w:font w:name="Century Schoolbook">
+  <w:font w:name="Noto Serif">
     <w:panose1 w:val="02040604050505020304"/>
     <w:charset w:val="00"/>
     <w:family w:val="roman"/>
     <w:pitch w:val="variable"/>
     <w:sig w:usb0="00000287" w:usb1="00000000" w:usb2="00000000" w:usb3="00000000" w:csb0="0000009F" w:csb1="00000000"/>
   </w:font>
-  <w:font w:name="Tahoma">
+  <w:font w:name="Noto Sans">
     <w:panose1 w:val="020B0604030504040204"/>
     <w:charset w:val="00"/>
     <w:family w:val="swiss"/>
@@ -4284,7 +4284,7 @@
     </a:clrScheme>
     <a:fontScheme name="Oriel">
       <a:majorFont>
-        <a:latin typeface="Century Schoolbook"/>
+        <a:latin typeface="Noto Serif"/>
         <a:ea typeface=""/>
         <a:cs typeface=""/>
         <a:font script="Jpan" typeface="ＭＳ Ｐ明朝"/>
@@ -4318,7 +4318,7 @@
         <a:font script="Uigh" typeface="Microsoft Uighur"/>
       </a:majorFont>
       <a:minorFont>
-        <a:latin typeface="Century Schoolbook"/>
+        <a:latin typeface="Noto Serif"/>
         <a:ea typeface=""/>
         <a:cs typeface=""/>
         <a:font script="Jpan" typeface="ＭＳ Ｐ明朝"/>
